--- a/COMANDOS GIT.docx
+++ b/COMANDOS GIT.docx
@@ -101,9 +101,8 @@
           <w:szCs w:val="28"/>
           <w:shd w:val="clear" w:color="auto" w:fill="FFFFFF"/>
         </w:rPr>
-        <w:t xml:space="preserve">ocê precisa definir o e-mail que será usado pelo </w:t>
-      </w:r>
-      <w:proofErr w:type="spellStart"/>
+        <w:t>ocê precisa definir o e-mail que será usado pelo git para aplicar os commits, através da variável</w:t>
+      </w:r>
       <w:r>
         <w:rPr>
           <w:rFonts w:cstheme="minorHAnsi"/>
@@ -112,65 +111,8 @@
           <w:szCs w:val="28"/>
           <w:shd w:val="clear" w:color="auto" w:fill="FFFFFF"/>
         </w:rPr>
-        <w:t>git</w:t>
-      </w:r>
-      <w:proofErr w:type="spellEnd"/>
-      <w:r>
-        <w:rPr>
-          <w:rFonts w:cstheme="minorHAnsi"/>
-          <w:color w:val="242729"/>
-          <w:sz w:val="28"/>
-          <w:szCs w:val="28"/>
-          <w:shd w:val="clear" w:color="auto" w:fill="FFFFFF"/>
-        </w:rPr>
-        <w:t xml:space="preserve"> para aplicar os </w:t>
-      </w:r>
-      <w:proofErr w:type="spellStart"/>
-      <w:r>
-        <w:rPr>
-          <w:rFonts w:cstheme="minorHAnsi"/>
-          <w:color w:val="242729"/>
-          <w:sz w:val="28"/>
-          <w:szCs w:val="28"/>
-          <w:shd w:val="clear" w:color="auto" w:fill="FFFFFF"/>
-        </w:rPr>
-        <w:t>commits</w:t>
-      </w:r>
-      <w:proofErr w:type="spellEnd"/>
-      <w:r>
-        <w:rPr>
-          <w:rFonts w:cstheme="minorHAnsi"/>
-          <w:color w:val="242729"/>
-          <w:sz w:val="28"/>
-          <w:szCs w:val="28"/>
-          <w:shd w:val="clear" w:color="auto" w:fill="FFFFFF"/>
-        </w:rPr>
-        <w:t>, através da variável</w:t>
-      </w:r>
-      <w:r>
-        <w:rPr>
-          <w:rFonts w:cstheme="minorHAnsi"/>
-          <w:color w:val="242729"/>
-          <w:sz w:val="28"/>
-          <w:szCs w:val="28"/>
-          <w:shd w:val="clear" w:color="auto" w:fill="FFFFFF"/>
-        </w:rPr>
-        <w:t xml:space="preserve"> </w:t>
-      </w:r>
-      <w:proofErr w:type="spellStart"/>
-      <w:proofErr w:type="gramStart"/>
-      <w:r>
-        <w:rPr>
-          <w:rFonts w:cstheme="minorHAnsi"/>
-          <w:color w:val="242729"/>
-          <w:sz w:val="28"/>
-          <w:szCs w:val="28"/>
-          <w:shd w:val="clear" w:color="auto" w:fill="FFFFFF"/>
-        </w:rPr>
-        <w:t>user.email</w:t>
-      </w:r>
-      <w:proofErr w:type="spellEnd"/>
-      <w:proofErr w:type="gramEnd"/>
+        <w:t xml:space="preserve"> user.email</w:t>
+      </w:r>
       <w:r>
         <w:rPr>
           <w:rFonts w:cstheme="minorHAnsi"/>
@@ -243,7 +185,6 @@
           <w:lang w:eastAsia="pt-BR"/>
         </w:rPr>
       </w:pPr>
-      <w:proofErr w:type="spellStart"/>
       <w:r>
         <w:rPr>
           <w:rFonts w:eastAsia="Times New Roman" w:cstheme="minorHAnsi"/>
@@ -252,64 +193,7 @@
           <w:bdr w:val="none" w:sz="0" w:space="0" w:color="auto" w:frame="1"/>
           <w:lang w:eastAsia="pt-BR"/>
         </w:rPr>
-        <w:t>git</w:t>
-      </w:r>
-      <w:proofErr w:type="spellEnd"/>
-      <w:r>
-        <w:rPr>
-          <w:rFonts w:eastAsia="Times New Roman" w:cstheme="minorHAnsi"/>
-          <w:sz w:val="28"/>
-          <w:szCs w:val="28"/>
-          <w:bdr w:val="none" w:sz="0" w:space="0" w:color="auto" w:frame="1"/>
-          <w:lang w:eastAsia="pt-BR"/>
-        </w:rPr>
-        <w:t xml:space="preserve"> </w:t>
-      </w:r>
-      <w:proofErr w:type="spellStart"/>
-      <w:r>
-        <w:rPr>
-          <w:rFonts w:eastAsia="Times New Roman" w:cstheme="minorHAnsi"/>
-          <w:sz w:val="28"/>
-          <w:szCs w:val="28"/>
-          <w:bdr w:val="none" w:sz="0" w:space="0" w:color="auto" w:frame="1"/>
-          <w:lang w:eastAsia="pt-BR"/>
-        </w:rPr>
-        <w:t>config</w:t>
-      </w:r>
-      <w:proofErr w:type="spellEnd"/>
-      <w:r>
-        <w:rPr>
-          <w:rFonts w:eastAsia="Times New Roman" w:cstheme="minorHAnsi"/>
-          <w:sz w:val="28"/>
-          <w:szCs w:val="28"/>
-          <w:bdr w:val="none" w:sz="0" w:space="0" w:color="auto" w:frame="1"/>
-          <w:lang w:eastAsia="pt-BR"/>
-        </w:rPr>
-        <w:t xml:space="preserve"> --global </w:t>
-      </w:r>
-      <w:proofErr w:type="spellStart"/>
-      <w:proofErr w:type="gramStart"/>
-      <w:r>
-        <w:rPr>
-          <w:rFonts w:eastAsia="Times New Roman" w:cstheme="minorHAnsi"/>
-          <w:sz w:val="28"/>
-          <w:szCs w:val="28"/>
-          <w:bdr w:val="none" w:sz="0" w:space="0" w:color="auto" w:frame="1"/>
-          <w:lang w:eastAsia="pt-BR"/>
-        </w:rPr>
-        <w:t>user.email</w:t>
-      </w:r>
-      <w:proofErr w:type="spellEnd"/>
-      <w:proofErr w:type="gramEnd"/>
-      <w:r>
-        <w:rPr>
-          <w:rFonts w:eastAsia="Times New Roman" w:cstheme="minorHAnsi"/>
-          <w:sz w:val="28"/>
-          <w:szCs w:val="28"/>
-          <w:bdr w:val="none" w:sz="0" w:space="0" w:color="auto" w:frame="1"/>
-          <w:lang w:eastAsia="pt-BR"/>
-        </w:rPr>
-        <w:t xml:space="preserve"> "seu@email.com"</w:t>
+        <w:t>git config --global user.email "seu@email.com"</w:t>
       </w:r>
     </w:p>
     <w:p>
@@ -327,7 +211,6 @@
           <w:bdr w:val="none" w:sz="0" w:space="0" w:color="auto" w:frame="1"/>
         </w:rPr>
       </w:pPr>
-      <w:proofErr w:type="spellStart"/>
       <w:r>
         <w:rPr>
           <w:rStyle w:val="CdigoHTML"/>
@@ -336,40 +219,7 @@
           <w:szCs w:val="28"/>
           <w:bdr w:val="none" w:sz="0" w:space="0" w:color="auto" w:frame="1"/>
         </w:rPr>
-        <w:t>git</w:t>
-      </w:r>
-      <w:proofErr w:type="spellEnd"/>
-      <w:r>
-        <w:rPr>
-          <w:rStyle w:val="CdigoHTML"/>
-          <w:rFonts w:asciiTheme="minorHAnsi" w:hAnsiTheme="minorHAnsi" w:cstheme="minorHAnsi"/>
-          <w:sz w:val="28"/>
-          <w:szCs w:val="28"/>
-          <w:bdr w:val="none" w:sz="0" w:space="0" w:color="auto" w:frame="1"/>
-        </w:rPr>
-        <w:t xml:space="preserve"> </w:t>
-      </w:r>
-      <w:proofErr w:type="spellStart"/>
-      <w:r>
-        <w:rPr>
-          <w:rStyle w:val="CdigoHTML"/>
-          <w:rFonts w:asciiTheme="minorHAnsi" w:hAnsiTheme="minorHAnsi" w:cstheme="minorHAnsi"/>
-          <w:sz w:val="28"/>
-          <w:szCs w:val="28"/>
-          <w:bdr w:val="none" w:sz="0" w:space="0" w:color="auto" w:frame="1"/>
-        </w:rPr>
-        <w:t>config</w:t>
-      </w:r>
-      <w:proofErr w:type="spellEnd"/>
-      <w:r>
-        <w:rPr>
-          <w:rStyle w:val="CdigoHTML"/>
-          <w:rFonts w:asciiTheme="minorHAnsi" w:hAnsiTheme="minorHAnsi" w:cstheme="minorHAnsi"/>
-          <w:sz w:val="28"/>
-          <w:szCs w:val="28"/>
-          <w:bdr w:val="none" w:sz="0" w:space="0" w:color="auto" w:frame="1"/>
-        </w:rPr>
-        <w:t xml:space="preserve"> --</w:t>
+        <w:t>git config --</w:t>
       </w:r>
       <w:r>
         <w:rPr>
@@ -435,416 +285,222 @@
           <w:szCs w:val="28"/>
         </w:rPr>
       </w:pPr>
-      <w:proofErr w:type="spellStart"/>
-      <w:r>
-        <w:rPr>
-          <w:rFonts w:cstheme="minorHAnsi"/>
-          <w:sz w:val="28"/>
-          <w:szCs w:val="28"/>
-        </w:rPr>
-        <w:t>Git</w:t>
-      </w:r>
-      <w:proofErr w:type="spellEnd"/>
-      <w:r>
-        <w:rPr>
-          <w:rFonts w:cstheme="minorHAnsi"/>
-          <w:sz w:val="28"/>
-          <w:szCs w:val="28"/>
-        </w:rPr>
-        <w:t xml:space="preserve"> –m </w:t>
-      </w:r>
-      <w:proofErr w:type="spellStart"/>
-      <w:r>
-        <w:rPr>
-          <w:rFonts w:cstheme="minorHAnsi"/>
-          <w:sz w:val="28"/>
-          <w:szCs w:val="28"/>
-        </w:rPr>
-        <w:t>version</w:t>
-      </w:r>
-      <w:proofErr w:type="spellEnd"/>
-    </w:p>
-    <w:p>
-      <w:pPr>
-        <w:spacing w:line="240" w:lineRule="auto"/>
-        <w:rPr>
-          <w:rFonts w:cstheme="minorHAnsi"/>
-          <w:sz w:val="28"/>
-          <w:szCs w:val="28"/>
-        </w:rPr>
-      </w:pPr>
-      <w:proofErr w:type="spellStart"/>
-      <w:r>
-        <w:rPr>
-          <w:rFonts w:cstheme="minorHAnsi"/>
-          <w:sz w:val="28"/>
-          <w:szCs w:val="28"/>
-        </w:rPr>
-        <w:t>Git</w:t>
-      </w:r>
-      <w:proofErr w:type="spellEnd"/>
-      <w:r>
-        <w:rPr>
-          <w:rFonts w:cstheme="minorHAnsi"/>
-          <w:sz w:val="28"/>
-          <w:szCs w:val="28"/>
-        </w:rPr>
-        <w:t xml:space="preserve"> </w:t>
-      </w:r>
-      <w:proofErr w:type="spellStart"/>
-      <w:proofErr w:type="gramStart"/>
-      <w:r>
-        <w:rPr>
-          <w:rFonts w:cstheme="minorHAnsi"/>
-          <w:sz w:val="28"/>
-          <w:szCs w:val="28"/>
-        </w:rPr>
-        <w:t>init</w:t>
-      </w:r>
-      <w:proofErr w:type="spellEnd"/>
-      <w:r>
-        <w:rPr>
-          <w:rFonts w:cstheme="minorHAnsi"/>
-          <w:sz w:val="28"/>
-          <w:szCs w:val="28"/>
-        </w:rPr>
-        <w:t xml:space="preserve"> // Inicia</w:t>
-      </w:r>
-      <w:proofErr w:type="gramEnd"/>
-      <w:r>
-        <w:rPr>
-          <w:rFonts w:cstheme="minorHAnsi"/>
-          <w:sz w:val="28"/>
-          <w:szCs w:val="28"/>
-        </w:rPr>
-        <w:t xml:space="preserve"> o </w:t>
-      </w:r>
-      <w:proofErr w:type="spellStart"/>
-      <w:r>
-        <w:rPr>
-          <w:rFonts w:cstheme="minorHAnsi"/>
-          <w:sz w:val="28"/>
-          <w:szCs w:val="28"/>
-        </w:rPr>
-        <w:t>git</w:t>
-      </w:r>
-      <w:proofErr w:type="spellEnd"/>
-    </w:p>
-    <w:p>
-      <w:pPr>
-        <w:spacing w:line="240" w:lineRule="auto"/>
-        <w:rPr>
-          <w:rFonts w:cstheme="minorHAnsi"/>
-          <w:sz w:val="28"/>
-          <w:szCs w:val="28"/>
-        </w:rPr>
-      </w:pPr>
-      <w:proofErr w:type="spellStart"/>
-      <w:r>
-        <w:rPr>
-          <w:rFonts w:cstheme="minorHAnsi"/>
-          <w:sz w:val="28"/>
-          <w:szCs w:val="28"/>
-        </w:rPr>
-        <w:t>Git</w:t>
-      </w:r>
-      <w:proofErr w:type="spellEnd"/>
-      <w:r>
-        <w:rPr>
-          <w:rFonts w:cstheme="minorHAnsi"/>
-          <w:sz w:val="28"/>
-          <w:szCs w:val="28"/>
-        </w:rPr>
-        <w:t xml:space="preserve"> </w:t>
-      </w:r>
-      <w:proofErr w:type="spellStart"/>
-      <w:proofErr w:type="gramStart"/>
-      <w:r>
-        <w:rPr>
-          <w:rFonts w:cstheme="minorHAnsi"/>
-          <w:sz w:val="28"/>
-          <w:szCs w:val="28"/>
-        </w:rPr>
-        <w:t>add</w:t>
-      </w:r>
-      <w:proofErr w:type="spellEnd"/>
-      <w:r>
-        <w:rPr>
-          <w:rFonts w:cstheme="minorHAnsi"/>
-          <w:sz w:val="28"/>
-          <w:szCs w:val="28"/>
-        </w:rPr>
-        <w:t xml:space="preserve"> //Envia</w:t>
-      </w:r>
-      <w:proofErr w:type="gramEnd"/>
-      <w:r>
-        <w:rPr>
-          <w:rFonts w:cstheme="minorHAnsi"/>
-          <w:sz w:val="28"/>
-          <w:szCs w:val="28"/>
-        </w:rPr>
-        <w:t xml:space="preserve"> o arquivo ou os arquivos para a área de </w:t>
-      </w:r>
-      <w:proofErr w:type="spellStart"/>
-      <w:r>
-        <w:rPr>
-          <w:rFonts w:cstheme="minorHAnsi"/>
-          <w:sz w:val="28"/>
-          <w:szCs w:val="28"/>
-        </w:rPr>
-        <w:t>stage</w:t>
-      </w:r>
-      <w:proofErr w:type="spellEnd"/>
-    </w:p>
-    <w:p>
-      <w:pPr>
-        <w:spacing w:line="240" w:lineRule="auto"/>
-        <w:rPr>
-          <w:rFonts w:cstheme="minorHAnsi"/>
-          <w:sz w:val="28"/>
-          <w:szCs w:val="28"/>
-        </w:rPr>
-      </w:pPr>
-      <w:proofErr w:type="spellStart"/>
-      <w:r>
-        <w:rPr>
-          <w:rFonts w:cstheme="minorHAnsi"/>
-          <w:sz w:val="28"/>
-          <w:szCs w:val="28"/>
-        </w:rPr>
-        <w:t>Git</w:t>
-      </w:r>
-      <w:proofErr w:type="spellEnd"/>
-      <w:r>
-        <w:rPr>
-          <w:rFonts w:cstheme="minorHAnsi"/>
-          <w:sz w:val="28"/>
-          <w:szCs w:val="28"/>
-        </w:rPr>
-        <w:t xml:space="preserve"> </w:t>
-      </w:r>
-      <w:proofErr w:type="spellStart"/>
-      <w:proofErr w:type="gramStart"/>
-      <w:r>
-        <w:rPr>
-          <w:rFonts w:cstheme="minorHAnsi"/>
-          <w:sz w:val="28"/>
-          <w:szCs w:val="28"/>
-        </w:rPr>
-        <w:t>add</w:t>
-      </w:r>
-      <w:proofErr w:type="spellEnd"/>
-      <w:r>
-        <w:rPr>
-          <w:rFonts w:cstheme="minorHAnsi"/>
-          <w:sz w:val="28"/>
-          <w:szCs w:val="28"/>
-        </w:rPr>
-        <w:t xml:space="preserve"> .</w:t>
-      </w:r>
-      <w:proofErr w:type="gramEnd"/>
-      <w:r>
-        <w:rPr>
-          <w:rFonts w:cstheme="minorHAnsi"/>
-          <w:sz w:val="28"/>
-          <w:szCs w:val="28"/>
-        </w:rPr>
-        <w:t xml:space="preserve"> //Envia todos os arquivos de uma só vez.</w:t>
-      </w:r>
-    </w:p>
-    <w:p>
-      <w:pPr>
-        <w:spacing w:line="240" w:lineRule="auto"/>
-        <w:rPr>
-          <w:rFonts w:cstheme="minorHAnsi"/>
-          <w:sz w:val="28"/>
-          <w:szCs w:val="28"/>
-        </w:rPr>
-      </w:pPr>
-      <w:proofErr w:type="spellStart"/>
-      <w:r>
-        <w:rPr>
-          <w:rFonts w:cstheme="minorHAnsi"/>
-          <w:sz w:val="28"/>
-          <w:szCs w:val="28"/>
-        </w:rPr>
-        <w:t>Git</w:t>
-      </w:r>
-      <w:proofErr w:type="spellEnd"/>
-      <w:r>
-        <w:rPr>
-          <w:rFonts w:cstheme="minorHAnsi"/>
-          <w:sz w:val="28"/>
-          <w:szCs w:val="28"/>
-        </w:rPr>
-        <w:t xml:space="preserve"> status verifica o status do repositório</w:t>
-      </w:r>
-    </w:p>
-    <w:p>
-      <w:pPr>
-        <w:spacing w:line="240" w:lineRule="auto"/>
-        <w:rPr>
-          <w:rFonts w:cstheme="minorHAnsi"/>
-          <w:sz w:val="28"/>
-          <w:szCs w:val="28"/>
-        </w:rPr>
-      </w:pPr>
-      <w:proofErr w:type="spellStart"/>
-      <w:r>
-        <w:rPr>
-          <w:rFonts w:cstheme="minorHAnsi"/>
-          <w:sz w:val="28"/>
-          <w:szCs w:val="28"/>
-        </w:rPr>
-        <w:t>Git</w:t>
-      </w:r>
-      <w:proofErr w:type="spellEnd"/>
-      <w:r>
-        <w:rPr>
-          <w:rFonts w:cstheme="minorHAnsi"/>
-          <w:sz w:val="28"/>
-          <w:szCs w:val="28"/>
-        </w:rPr>
-        <w:t xml:space="preserve"> </w:t>
-      </w:r>
-      <w:proofErr w:type="spellStart"/>
-      <w:r>
-        <w:rPr>
-          <w:rFonts w:cstheme="minorHAnsi"/>
-          <w:sz w:val="28"/>
-          <w:szCs w:val="28"/>
-        </w:rPr>
-        <w:t>branch</w:t>
-      </w:r>
-      <w:proofErr w:type="spellEnd"/>
-      <w:r>
-        <w:rPr>
-          <w:rFonts w:cstheme="minorHAnsi"/>
-          <w:sz w:val="28"/>
-          <w:szCs w:val="28"/>
-        </w:rPr>
-        <w:t xml:space="preserve"> -M </w:t>
-      </w:r>
-      <w:proofErr w:type="spellStart"/>
-      <w:r>
-        <w:rPr>
-          <w:rFonts w:cstheme="minorHAnsi"/>
-          <w:sz w:val="28"/>
-          <w:szCs w:val="28"/>
-        </w:rPr>
-        <w:t>main</w:t>
-      </w:r>
-      <w:proofErr w:type="spellEnd"/>
-      <w:r>
-        <w:rPr>
-          <w:rFonts w:cstheme="minorHAnsi"/>
-          <w:sz w:val="28"/>
-          <w:szCs w:val="28"/>
-        </w:rPr>
-        <w:t xml:space="preserve"> // Troca o nome do repositório</w:t>
-      </w:r>
-    </w:p>
-    <w:p>
-      <w:pPr>
-        <w:spacing w:line="240" w:lineRule="auto"/>
-        <w:rPr>
-          <w:rFonts w:cstheme="minorHAnsi"/>
-          <w:sz w:val="28"/>
-          <w:szCs w:val="28"/>
-        </w:rPr>
-      </w:pPr>
-      <w:proofErr w:type="spellStart"/>
-      <w:r>
-        <w:rPr>
-          <w:rFonts w:cstheme="minorHAnsi"/>
-          <w:sz w:val="28"/>
-          <w:szCs w:val="28"/>
-        </w:rPr>
-        <w:t>Git</w:t>
-      </w:r>
-      <w:proofErr w:type="spellEnd"/>
-      <w:r>
-        <w:rPr>
-          <w:rFonts w:cstheme="minorHAnsi"/>
-          <w:sz w:val="28"/>
-          <w:szCs w:val="28"/>
-        </w:rPr>
-        <w:t xml:space="preserve"> </w:t>
-      </w:r>
-      <w:proofErr w:type="spellStart"/>
-      <w:r>
-        <w:rPr>
-          <w:rFonts w:cstheme="minorHAnsi"/>
-          <w:sz w:val="28"/>
-          <w:szCs w:val="28"/>
-        </w:rPr>
-        <w:t>pust</w:t>
-      </w:r>
-      <w:proofErr w:type="spellEnd"/>
-      <w:r>
-        <w:rPr>
-          <w:rFonts w:cstheme="minorHAnsi"/>
-          <w:sz w:val="28"/>
-          <w:szCs w:val="28"/>
-        </w:rPr>
-        <w:t xml:space="preserve"> -u </w:t>
-      </w:r>
-      <w:proofErr w:type="spellStart"/>
-      <w:r>
-        <w:rPr>
-          <w:rFonts w:cstheme="minorHAnsi"/>
-          <w:sz w:val="28"/>
-          <w:szCs w:val="28"/>
-        </w:rPr>
-        <w:t>origin</w:t>
-      </w:r>
-      <w:proofErr w:type="spellEnd"/>
-      <w:r>
-        <w:rPr>
-          <w:rFonts w:cstheme="minorHAnsi"/>
-          <w:sz w:val="28"/>
-          <w:szCs w:val="28"/>
-        </w:rPr>
-        <w:t xml:space="preserve"> </w:t>
-      </w:r>
-      <w:proofErr w:type="spellStart"/>
-      <w:proofErr w:type="gramStart"/>
-      <w:r>
-        <w:rPr>
-          <w:rFonts w:cstheme="minorHAnsi"/>
-          <w:sz w:val="28"/>
-          <w:szCs w:val="28"/>
-        </w:rPr>
-        <w:t>main</w:t>
-      </w:r>
-      <w:proofErr w:type="spellEnd"/>
-      <w:r>
-        <w:rPr>
-          <w:rFonts w:cstheme="minorHAnsi"/>
-          <w:sz w:val="28"/>
-          <w:szCs w:val="28"/>
-        </w:rPr>
-        <w:t xml:space="preserve"> //Empurra</w:t>
-      </w:r>
-      <w:proofErr w:type="gramEnd"/>
-      <w:r>
-        <w:rPr>
-          <w:rFonts w:cstheme="minorHAnsi"/>
-          <w:sz w:val="28"/>
-          <w:szCs w:val="28"/>
-        </w:rPr>
-        <w:t xml:space="preserve"> os arquivos para o repositório remoto.</w:t>
-      </w:r>
-    </w:p>
-    <w:p>
-      <w:pPr>
-        <w:spacing w:line="240" w:lineRule="auto"/>
-        <w:rPr>
-          <w:rFonts w:cstheme="minorHAnsi"/>
-          <w:sz w:val="28"/>
-          <w:szCs w:val="28"/>
-        </w:rPr>
-      </w:pPr>
+      <w:r>
+        <w:rPr>
+          <w:rFonts w:cstheme="minorHAnsi"/>
+          <w:sz w:val="28"/>
+          <w:szCs w:val="28"/>
+        </w:rPr>
+        <w:t>Git –m version</w:t>
+      </w:r>
+    </w:p>
+    <w:p>
+      <w:pPr>
+        <w:spacing w:line="240" w:lineRule="auto"/>
+        <w:rPr>
+          <w:rFonts w:cstheme="minorHAnsi"/>
+          <w:sz w:val="28"/>
+          <w:szCs w:val="28"/>
+        </w:rPr>
+      </w:pPr>
+      <w:r>
+        <w:rPr>
+          <w:rFonts w:cstheme="minorHAnsi"/>
+          <w:sz w:val="28"/>
+          <w:szCs w:val="28"/>
+        </w:rPr>
+        <w:t>Git init // Inicia o git</w:t>
+      </w:r>
+    </w:p>
+    <w:p>
+      <w:pPr>
+        <w:spacing w:line="240" w:lineRule="auto"/>
+        <w:rPr>
+          <w:rFonts w:cstheme="minorHAnsi"/>
+          <w:sz w:val="28"/>
+          <w:szCs w:val="28"/>
+        </w:rPr>
+      </w:pPr>
+      <w:r>
+        <w:rPr>
+          <w:rFonts w:cstheme="minorHAnsi"/>
+          <w:sz w:val="28"/>
+          <w:szCs w:val="28"/>
+        </w:rPr>
+        <w:t>Git add //Envia o arquivo ou os arquivos para a área de stage</w:t>
+      </w:r>
+    </w:p>
+    <w:p>
+      <w:pPr>
+        <w:spacing w:line="240" w:lineRule="auto"/>
+        <w:rPr>
+          <w:rFonts w:cstheme="minorHAnsi"/>
+          <w:sz w:val="28"/>
+          <w:szCs w:val="28"/>
+        </w:rPr>
+      </w:pPr>
+      <w:r>
+        <w:rPr>
+          <w:rFonts w:cstheme="minorHAnsi"/>
+          <w:sz w:val="28"/>
+          <w:szCs w:val="28"/>
+        </w:rPr>
+        <w:t>Git add . //Envia todos os arquivos de uma só vez.</w:t>
+      </w:r>
+    </w:p>
+    <w:p>
+      <w:pPr>
+        <w:spacing w:line="240" w:lineRule="auto"/>
+        <w:rPr>
+          <w:rFonts w:cstheme="minorHAnsi"/>
+          <w:sz w:val="28"/>
+          <w:szCs w:val="28"/>
+        </w:rPr>
+      </w:pPr>
+      <w:r>
+        <w:rPr>
+          <w:rFonts w:cstheme="minorHAnsi"/>
+          <w:sz w:val="28"/>
+          <w:szCs w:val="28"/>
+        </w:rPr>
+        <w:t>Git status verifica o status do repositório</w:t>
+      </w:r>
+    </w:p>
+    <w:p>
+      <w:pPr>
+        <w:spacing w:line="240" w:lineRule="auto"/>
+        <w:rPr>
+          <w:rFonts w:cstheme="minorHAnsi"/>
+          <w:sz w:val="28"/>
+          <w:szCs w:val="28"/>
+        </w:rPr>
+      </w:pPr>
+      <w:r>
+        <w:rPr>
+          <w:rFonts w:cstheme="minorHAnsi"/>
+          <w:sz w:val="28"/>
+          <w:szCs w:val="28"/>
+        </w:rPr>
+        <w:t>Git branch -M main // Troca o nome do repositório</w:t>
+      </w:r>
+    </w:p>
+    <w:p>
+      <w:pPr>
+        <w:spacing w:line="240" w:lineRule="auto"/>
+        <w:rPr>
+          <w:rFonts w:cstheme="minorHAnsi"/>
+          <w:sz w:val="28"/>
+          <w:szCs w:val="28"/>
+        </w:rPr>
+      </w:pPr>
+      <w:r>
+        <w:rPr>
+          <w:rFonts w:cstheme="minorHAnsi"/>
+          <w:sz w:val="28"/>
+          <w:szCs w:val="28"/>
+        </w:rPr>
+        <w:t>Git pust -u origin main //Empurra os arquivos para o repositório remoto.</w:t>
+      </w:r>
+    </w:p>
+    <w:p>
+      <w:pPr>
+        <w:spacing w:line="240" w:lineRule="auto"/>
+        <w:rPr>
+          <w:rFonts w:cstheme="minorHAnsi"/>
+          <w:sz w:val="28"/>
+          <w:szCs w:val="28"/>
+        </w:rPr>
+      </w:pPr>
+      <w:r>
+        <w:rPr>
+          <w:rFonts w:cstheme="minorHAnsi"/>
+          <w:sz w:val="28"/>
+          <w:szCs w:val="28"/>
+        </w:rPr>
+        <w:t>Git checkout -b “novapagina” //Sai da branch principal e cria uma nova branch.</w:t>
+      </w:r>
+    </w:p>
+    <w:p>
+      <w:pPr>
+        <w:spacing w:line="240" w:lineRule="auto"/>
+        <w:rPr>
+          <w:rFonts w:cstheme="minorHAnsi"/>
+          <w:sz w:val="28"/>
+          <w:szCs w:val="28"/>
+        </w:rPr>
+      </w:pPr>
+      <w:r>
+        <w:rPr>
+          <w:rFonts w:cstheme="minorHAnsi"/>
+          <w:sz w:val="28"/>
+          <w:szCs w:val="28"/>
+        </w:rPr>
+        <w:t>Git checkout main //Volta para a branch principal</w:t>
+      </w:r>
+    </w:p>
+    <w:p>
+      <w:pPr>
+        <w:spacing w:line="240" w:lineRule="auto"/>
+        <w:rPr>
+          <w:rFonts w:cstheme="minorHAnsi"/>
+          <w:sz w:val="28"/>
+          <w:szCs w:val="28"/>
+        </w:rPr>
+      </w:pPr>
+    </w:p>
+    <w:p>
+      <w:pPr>
+        <w:spacing w:line="240" w:lineRule="auto"/>
+        <w:rPr>
+          <w:rFonts w:cstheme="minorHAnsi"/>
+          <w:sz w:val="28"/>
+          <w:szCs w:val="28"/>
+        </w:rPr>
+      </w:pPr>
+      <w:r>
+        <w:rPr>
+          <w:rFonts w:cstheme="minorHAnsi"/>
+          <w:sz w:val="28"/>
+          <w:szCs w:val="28"/>
+        </w:rPr>
+        <w:t>Juntandos as branchs</w:t>
+      </w:r>
+    </w:p>
+    <w:p>
+      <w:pPr>
+        <w:spacing w:line="240" w:lineRule="auto"/>
+        <w:rPr>
+          <w:rFonts w:cstheme="minorHAnsi"/>
+          <w:sz w:val="28"/>
+          <w:szCs w:val="28"/>
+        </w:rPr>
+      </w:pPr>
+      <w:r>
+        <w:rPr>
+          <w:rFonts w:cstheme="minorHAnsi"/>
+          <w:sz w:val="28"/>
+          <w:szCs w:val="28"/>
+        </w:rPr>
+        <w:t>Git checkout main // Retorna para a main</w:t>
+      </w:r>
+    </w:p>
+    <w:p>
+      <w:pPr>
+        <w:spacing w:line="240" w:lineRule="auto"/>
+        <w:rPr>
+          <w:rFonts w:cstheme="minorHAnsi"/>
+          <w:sz w:val="28"/>
+          <w:szCs w:val="28"/>
+        </w:rPr>
+      </w:pPr>
+      <w:r>
+        <w:rPr>
+          <w:rFonts w:cstheme="minorHAnsi"/>
+          <w:sz w:val="28"/>
+          <w:szCs w:val="28"/>
+        </w:rPr>
+        <w:t>Git merge boletim //Estando na main faz o merge da branc boletim para a main</w:t>
+      </w:r>
     </w:p>
     <w:p>
       <w:pPr>
@@ -872,6 +528,7 @@
           <w:sz w:val="28"/>
           <w:szCs w:val="28"/>
         </w:rPr>
+        <w:lastRenderedPageBreak/>
         <w:drawing>
           <wp:inline distT="0" distB="0" distL="0" distR="0" wp14:anchorId="46FADE95" wp14:editId="2EE82AC3">
             <wp:extent cx="5400040" cy="3011170"/>
